--- a/Assignment_14.docx
+++ b/Assignment_14.docx
@@ -712,6 +712,171 @@
           </wp:inline>
         </w:drawing>
       </w:r>
+    </w:p>
+    <w:p>
+      <w:pPr>
+        <w:rPr>
+          <w:b/>
+          <w:sz w:val="24"/>
+          <w:szCs w:val="24"/>
+          <w:u w:val="single"/>
+        </w:rPr>
+      </w:pPr>
+      <w:r>
+        <w:rPr>
+          <w:b/>
+          <w:sz w:val="24"/>
+          <w:szCs w:val="24"/>
+          <w:u w:val="single"/>
+        </w:rPr>
+        <w:t>Task 2</w:t>
+      </w:r>
+      <w:r>
+        <w:rPr>
+          <w:b/>
+          <w:sz w:val="24"/>
+          <w:szCs w:val="24"/>
+          <w:u w:val="single"/>
+        </w:rPr>
+        <w:t>:</w:t>
+      </w:r>
+    </w:p>
+    <w:p>
+      <w:pPr>
+        <w:rPr>
+          <w:b/>
+          <w:sz w:val="24"/>
+          <w:szCs w:val="24"/>
+        </w:rPr>
+      </w:pPr>
+      <w:r>
+        <w:rPr>
+          <w:b/>
+          <w:sz w:val="24"/>
+          <w:szCs w:val="24"/>
+        </w:rPr>
+        <w:t xml:space="preserve">- </w:t>
+      </w:r>
+      <w:r>
+        <w:rPr>
+          <w:b/>
+          <w:sz w:val="24"/>
+          <w:szCs w:val="24"/>
+        </w:rPr>
+        <w:t>Create a list of tuples, where the 1st element of the tuple is an int and the second</w:t>
+      </w:r>
+    </w:p>
+    <w:p>
+      <w:pPr>
+        <w:rPr>
+          <w:b/>
+          <w:sz w:val="24"/>
+          <w:szCs w:val="24"/>
+        </w:rPr>
+      </w:pPr>
+      <w:r>
+        <w:rPr>
+          <w:b/>
+          <w:sz w:val="24"/>
+          <w:szCs w:val="24"/>
+        </w:rPr>
+        <w:t>element is a string.</w:t>
+      </w:r>
+    </w:p>
+    <w:p>
+      <w:pPr>
+        <w:rPr>
+          <w:b/>
+          <w:sz w:val="24"/>
+          <w:szCs w:val="24"/>
+        </w:rPr>
+      </w:pPr>
+      <w:r>
+        <w:rPr>
+          <w:b/>
+          <w:sz w:val="24"/>
+          <w:szCs w:val="24"/>
+        </w:rPr>
+        <w:t>Example - ((1, ‘alpha’), (2, ‘beta’), (3, ‘gamma’), (4, ‘zeta’), (5, ‘omega’))</w:t>
+      </w:r>
+    </w:p>
+    <w:p>
+      <w:pPr>
+        <w:rPr>
+          <w:b/>
+          <w:sz w:val="24"/>
+          <w:szCs w:val="24"/>
+          <w:u w:val="single"/>
+        </w:rPr>
+      </w:pPr>
+      <w:r>
+        <w:rPr>
+          <w:b/>
+          <w:sz w:val="24"/>
+          <w:szCs w:val="24"/>
+          <w:u w:val="single"/>
+        </w:rPr>
+        <w:t>Solution</w:t>
+      </w:r>
+      <w:r>
+        <w:rPr>
+          <w:b/>
+          <w:sz w:val="24"/>
+          <w:szCs w:val="24"/>
+          <w:u w:val="single"/>
+        </w:rPr>
+        <w:t>:</w:t>
+      </w:r>
+    </w:p>
+    <w:p>
+      <w:pPr>
+        <w:rPr>
+          <w:b/>
+          <w:sz w:val="24"/>
+          <w:szCs w:val="24"/>
+          <w:u w:val="single"/>
+        </w:rPr>
+      </w:pPr>
+      <w:r>
+        <w:rPr>
+          <w:noProof/>
+        </w:rPr>
+        <w:drawing>
+          <wp:inline distT="0" distB="0" distL="0" distR="0" wp14:anchorId="38AE7D54" wp14:editId="2727CB17">
+            <wp:extent cx="5731510" cy="883920"/>
+            <wp:effectExtent l="0" t="0" r="2540" b="0"/>
+            <wp:docPr id="9" name="Picture 9"/>
+            <wp:cNvGraphicFramePr>
+              <a:graphicFrameLocks xmlns:a="http://schemas.openxmlformats.org/drawingml/2006/main" noChangeAspect="1"/>
+            </wp:cNvGraphicFramePr>
+            <a:graphic xmlns:a="http://schemas.openxmlformats.org/drawingml/2006/main">
+              <a:graphicData uri="http://schemas.openxmlformats.org/drawingml/2006/picture">
+                <pic:pic xmlns:pic="http://schemas.openxmlformats.org/drawingml/2006/picture">
+                  <pic:nvPicPr>
+                    <pic:cNvPr id="1" name=""/>
+                    <pic:cNvPicPr/>
+                  </pic:nvPicPr>
+                  <pic:blipFill>
+                    <a:blip r:embed="rId13"/>
+                    <a:stretch>
+                      <a:fillRect/>
+                    </a:stretch>
+                  </pic:blipFill>
+                  <pic:spPr>
+                    <a:xfrm>
+                      <a:off x="0" y="0"/>
+                      <a:ext cx="5731510" cy="883920"/>
+                    </a:xfrm>
+                    <a:prstGeom prst="rect">
+                      <a:avLst/>
+                    </a:prstGeom>
+                  </pic:spPr>
+                </pic:pic>
+              </a:graphicData>
+            </a:graphic>
+          </wp:inline>
+        </w:drawing>
+      </w:r>
       <w:bookmarkStart w:id="0" w:name="_GoBack"/>
       <w:bookmarkEnd w:id="0"/>
     </w:p>
@@ -721,93 +886,6 @@
           <w:b/>
           <w:sz w:val="24"/>
           <w:szCs w:val="24"/>
-          <w:u w:val="single"/>
-        </w:rPr>
-      </w:pPr>
-      <w:r>
-        <w:rPr>
-          <w:b/>
-          <w:sz w:val="24"/>
-          <w:szCs w:val="24"/>
-          <w:u w:val="single"/>
-        </w:rPr>
-        <w:t>Task 2</w:t>
-      </w:r>
-      <w:r>
-        <w:rPr>
-          <w:b/>
-          <w:sz w:val="24"/>
-          <w:szCs w:val="24"/>
-          <w:u w:val="single"/>
-        </w:rPr>
-        <w:t>:</w:t>
-      </w:r>
-    </w:p>
-    <w:p>
-      <w:pPr>
-        <w:rPr>
-          <w:b/>
-          <w:sz w:val="24"/>
-          <w:szCs w:val="24"/>
-        </w:rPr>
-      </w:pPr>
-      <w:r>
-        <w:rPr>
-          <w:b/>
-          <w:sz w:val="24"/>
-          <w:szCs w:val="24"/>
-        </w:rPr>
-        <w:t xml:space="preserve">- </w:t>
-      </w:r>
-      <w:r>
-        <w:rPr>
-          <w:b/>
-          <w:sz w:val="24"/>
-          <w:szCs w:val="24"/>
-        </w:rPr>
-        <w:t>Create a list of tuples, where the 1st element of the tuple is an int and the second</w:t>
-      </w:r>
-    </w:p>
-    <w:p>
-      <w:pPr>
-        <w:rPr>
-          <w:b/>
-          <w:sz w:val="24"/>
-          <w:szCs w:val="24"/>
-        </w:rPr>
-      </w:pPr>
-      <w:r>
-        <w:rPr>
-          <w:b/>
-          <w:sz w:val="24"/>
-          <w:szCs w:val="24"/>
-        </w:rPr>
-        <w:t>element is a string.</w:t>
-      </w:r>
-    </w:p>
-    <w:p>
-      <w:pPr>
-        <w:rPr>
-          <w:b/>
-          <w:sz w:val="24"/>
-          <w:szCs w:val="24"/>
-        </w:rPr>
-      </w:pPr>
-      <w:r>
-        <w:rPr>
-          <w:b/>
-          <w:sz w:val="24"/>
-          <w:szCs w:val="24"/>
-        </w:rPr>
-        <w:t>Example - ((1, ‘alpha’), (2, ‘beta’), (3, ‘gamma’), (4, ‘zeta’), (5, ‘omega’))</w:t>
-      </w:r>
-    </w:p>
-    <w:p>
-      <w:pPr>
-        <w:rPr>
-          <w:b/>
-          <w:sz w:val="24"/>
-          <w:szCs w:val="24"/>
         </w:rPr>
       </w:pPr>
       <w:r>
@@ -833,6 +911,7 @@
           <w:sz w:val="24"/>
           <w:szCs w:val="24"/>
         </w:rPr>
+        <w:lastRenderedPageBreak/>
         <w:t>- find the average of all</w:t>
       </w:r>
       <w:r>
